--- a/personal_statements/SoP_academic_v3.docx
+++ b/personal_statements/SoP_academic_v3.docx
@@ -198,7 +198,13 @@
         <w:rPr>
           <w:rFonts w:ascii="Times New Roman" w:hAnsi="Times New Roman" w:cs="Times New Roman"/>
         </w:rPr>
-        <w:t>). My coursework included multivariable calculus, linear algebra, micro- and macroeconomic theory, and multiple econometrics and statistics classes. Since graduating, I have also taken a graduate-level course in real analysis at Johns Hopkins University while working full time. These classes have solidified my interest in the quantitative methods that the field provides</w:t>
+        <w:t xml:space="preserve">). My coursework included multivariable calculus, linear algebra, micro- and macroeconomic theory, and multiple econometrics and statistics classes. I have also taken a graduate-level course in real analysis at Johns Hopkins University while working full time. These classes have solidified my interest in the quantitative methods that the field </w:t>
+      </w:r>
+      <w:r>
+        <w:rPr>
+          <w:rFonts w:ascii="Times New Roman" w:hAnsi="Times New Roman" w:cs="Times New Roman"/>
+        </w:rPr>
+        <w:t>uses and builds</w:t>
       </w:r>
       <w:r>
         <w:rPr>
@@ -253,7 +259,43 @@
         <w:rPr>
           <w:rFonts w:ascii="Times New Roman" w:hAnsi="Times New Roman" w:cs="Times New Roman"/>
         </w:rPr>
-        <w:t xml:space="preserve"> the summer after my sophomore year, I interned for Americans for Financial Reform (AFR), a policy think tank in Washington, D.C. I worked on campaigns for financial regulatory policy with an eye toward regulating private equity investment. As a child of the 2008 recession, I relished the opportunity to learn the intricacies of consumer finance, gaining insight into the cause of so much economic pain I witnessed firsthand. But I found myself yearning not only to interpret other academics’ research but to be able to answer economic policy questions myself. Inspired by my time with AFR, I wrote two papers on policy-specific topics for upper-level economics courses. </w:t>
+        <w:t xml:space="preserve"> the summer after my sophomore year, I interned for Americans for Financial Reform (AFR), a policy think tank in Washington, D.C. I worked on campaigns for financial regulatory policy with an eye toward regulating private equity investment. As a child of the 2008 recession, I relished the opportunity to learn </w:t>
+      </w:r>
+      <w:r>
+        <w:rPr>
+          <w:rFonts w:ascii="Times New Roman" w:hAnsi="Times New Roman" w:cs="Times New Roman"/>
+        </w:rPr>
+        <w:t xml:space="preserve">about </w:t>
+      </w:r>
+      <w:r>
+        <w:rPr>
+          <w:rFonts w:ascii="Times New Roman" w:hAnsi="Times New Roman" w:cs="Times New Roman"/>
+        </w:rPr>
+        <w:t xml:space="preserve">the intricacies of consumer finance, gaining insight into the cause of so much economic pain I </w:t>
+      </w:r>
+      <w:r>
+        <w:rPr>
+          <w:rFonts w:ascii="Times New Roman" w:hAnsi="Times New Roman" w:cs="Times New Roman"/>
+        </w:rPr>
+        <w:t>observed</w:t>
+      </w:r>
+      <w:r>
+        <w:rPr>
+          <w:rFonts w:ascii="Times New Roman" w:hAnsi="Times New Roman" w:cs="Times New Roman"/>
+        </w:rPr>
+        <w:t xml:space="preserve"> </w:t>
+      </w:r>
+      <w:r>
+        <w:rPr>
+          <w:rFonts w:ascii="Times New Roman" w:hAnsi="Times New Roman" w:cs="Times New Roman"/>
+        </w:rPr>
+        <w:t>in my own community</w:t>
+      </w:r>
+      <w:r>
+        <w:rPr>
+          <w:rFonts w:ascii="Times New Roman" w:hAnsi="Times New Roman" w:cs="Times New Roman"/>
+        </w:rPr>
+        <w:t xml:space="preserve">. But I found myself yearning not only to interpret other academics’ research but to be able to answer economic policy questions myself. Inspired by my time with AFR, I wrote two papers on policy-specific topics for upper-level economics courses. </w:t>
       </w:r>
     </w:p>
     <w:p>
@@ -268,21 +310,7 @@
         <w:rPr>
           <w:rFonts w:ascii="Times New Roman" w:hAnsi="Times New Roman" w:cs="Times New Roman"/>
         </w:rPr>
-        <w:t xml:space="preserve">The first focused on the effects of the 2008 Medicaid expansion in Oregon for Professor </w:t>
-      </w:r>
-      <w:proofErr w:type="spellStart"/>
-      <w:r>
-        <w:rPr>
-          <w:rFonts w:ascii="Times New Roman" w:hAnsi="Times New Roman" w:cs="Times New Roman"/>
-        </w:rPr>
-        <w:t>Eun</w:t>
-      </w:r>
-      <w:proofErr w:type="spellEnd"/>
-      <w:r>
-        <w:rPr>
-          <w:rFonts w:ascii="Times New Roman" w:hAnsi="Times New Roman" w:cs="Times New Roman"/>
-        </w:rPr>
-        <w:t xml:space="preserve"> Yi Chung. While not specifically related to consumer finance, </w:t>
+        <w:t xml:space="preserve">The first focused on the effects of the 2008 Medicaid expansion in Oregon for Professor Eun Yi Chung. While not specifically related to consumer finance, </w:t>
       </w:r>
       <w:r>
         <w:rPr>
@@ -294,19 +322,7 @@
         <w:rPr>
           <w:rFonts w:ascii="Times New Roman" w:hAnsi="Times New Roman" w:cs="Times New Roman"/>
         </w:rPr>
-        <w:t>about quantitative policy analysis and causal inference using a randomized experiment</w:t>
-      </w:r>
-      <w:r>
-        <w:rPr>
-          <w:rFonts w:ascii="Times New Roman" w:hAnsi="Times New Roman" w:cs="Times New Roman"/>
-        </w:rPr>
-        <w:t xml:space="preserve"> through the research process</w:t>
-      </w:r>
-      <w:r>
-        <w:rPr>
-          <w:rFonts w:ascii="Times New Roman" w:hAnsi="Times New Roman" w:cs="Times New Roman"/>
-        </w:rPr>
-        <w:t xml:space="preserve">. The second paper was for my senior-year course on machine learning in economics. I leveraged public HMDA data to measure racial discrimination in mortgage lending using machine learning methods. This paper was the first time I was able to work on household finance issues directly and independently. I found the process both academically intriguing and personally fulfilling: not only was I engaging with interesting literature on </w:t>
+        <w:t xml:space="preserve">about quantitative policy analysis and causal inference using a randomized experiment. The second paper was for my senior-year course on machine learning in economics. I leveraged public HMDA data to measure racial discrimination in mortgage lending using machine learning methods. I found the process both academically intriguing and personally fulfilling: not only was I engaging with interesting literature on </w:t>
       </w:r>
       <w:r>
         <w:rPr>
@@ -318,7 +334,55 @@
         <w:rPr>
           <w:rFonts w:ascii="Times New Roman" w:hAnsi="Times New Roman" w:cs="Times New Roman"/>
         </w:rPr>
-        <w:t xml:space="preserve">, but I was also working on a topic that I care deeply about having grown up in a historically segregated city. The process of writing both of these papers inspired me to pursue economic research professionally. </w:t>
+        <w:t>, but I was also working on a topic I care</w:t>
+      </w:r>
+      <w:r>
+        <w:rPr>
+          <w:rFonts w:ascii="Times New Roman" w:hAnsi="Times New Roman" w:cs="Times New Roman"/>
+        </w:rPr>
+        <w:t xml:space="preserve"> </w:t>
+      </w:r>
+      <w:r>
+        <w:rPr>
+          <w:rFonts w:ascii="Times New Roman" w:hAnsi="Times New Roman" w:cs="Times New Roman"/>
+        </w:rPr>
+        <w:t>about</w:t>
+      </w:r>
+      <w:r>
+        <w:rPr>
+          <w:rFonts w:ascii="Times New Roman" w:hAnsi="Times New Roman" w:cs="Times New Roman"/>
+        </w:rPr>
+        <w:t xml:space="preserve"> deeply having grown up in a</w:t>
+      </w:r>
+      <w:r>
+        <w:rPr>
+          <w:rFonts w:ascii="Times New Roman" w:hAnsi="Times New Roman" w:cs="Times New Roman"/>
+        </w:rPr>
+        <w:t>n</w:t>
+      </w:r>
+      <w:r>
+        <w:rPr>
+          <w:rFonts w:ascii="Times New Roman" w:hAnsi="Times New Roman" w:cs="Times New Roman"/>
+        </w:rPr>
+        <w:t xml:space="preserve"> historically segregated city. The process of writing both of these papers inspired me to pursue economic research professionally. </w:t>
+      </w:r>
+      <w:r>
+        <w:rPr>
+          <w:rFonts w:ascii="Times New Roman" w:hAnsi="Times New Roman" w:cs="Times New Roman"/>
+        </w:rPr>
+        <w:t xml:space="preserve">But before applying to graduate school, I sought </w:t>
+      </w:r>
+      <w:r>
+        <w:rPr>
+          <w:rFonts w:ascii="Times New Roman" w:hAnsi="Times New Roman" w:cs="Times New Roman"/>
+        </w:rPr>
+        <w:t>out</w:t>
+      </w:r>
+      <w:r>
+        <w:rPr>
+          <w:rFonts w:ascii="Times New Roman" w:hAnsi="Times New Roman" w:cs="Times New Roman"/>
+        </w:rPr>
+        <w:t xml:space="preserve"> experiences working with Ph.D. economists to learn more about the field.</w:t>
       </w:r>
     </w:p>
     <w:p>
@@ -333,13 +397,55 @@
         <w:rPr>
           <w:rFonts w:ascii="Times New Roman" w:hAnsi="Times New Roman" w:cs="Times New Roman"/>
         </w:rPr>
-        <w:t>I knew I wanted to become a PhD economist after working directly on economic research at the Federal Reserve Board of Governors.</w:t>
-      </w:r>
-      <w:r>
-        <w:rPr>
-          <w:rFonts w:ascii="Times New Roman" w:hAnsi="Times New Roman" w:cs="Times New Roman"/>
-        </w:rPr>
-        <w:t xml:space="preserve"> My work at the Fed can be divided into two categories: policy work, in which I </w:t>
+        <w:t>While</w:t>
+      </w:r>
+      <w:r>
+        <w:rPr>
+          <w:rFonts w:ascii="Times New Roman" w:hAnsi="Times New Roman" w:cs="Times New Roman"/>
+        </w:rPr>
+        <w:t xml:space="preserve"> I contemplated a future career in economics, </w:t>
+      </w:r>
+      <w:r>
+        <w:rPr>
+          <w:rFonts w:ascii="Times New Roman" w:hAnsi="Times New Roman" w:cs="Times New Roman"/>
+        </w:rPr>
+        <w:t xml:space="preserve">I </w:t>
+      </w:r>
+      <w:r>
+        <w:rPr>
+          <w:rFonts w:ascii="Times New Roman" w:hAnsi="Times New Roman" w:cs="Times New Roman"/>
+        </w:rPr>
+        <w:t>accepted a position as a</w:t>
+      </w:r>
+      <w:r>
+        <w:rPr>
+          <w:rFonts w:ascii="Times New Roman" w:hAnsi="Times New Roman" w:cs="Times New Roman"/>
+        </w:rPr>
+        <w:t xml:space="preserve"> research assistant at the Federal Reserve Board of Governors. I wanted to learn more about what economists did while</w:t>
+      </w:r>
+      <w:r>
+        <w:rPr>
+          <w:rFonts w:ascii="Times New Roman" w:hAnsi="Times New Roman" w:cs="Times New Roman"/>
+        </w:rPr>
+        <w:t xml:space="preserve"> I contributed </w:t>
+      </w:r>
+      <w:r>
+        <w:rPr>
+          <w:rFonts w:ascii="Times New Roman" w:hAnsi="Times New Roman" w:cs="Times New Roman"/>
+        </w:rPr>
+        <w:t>actively to policy work related to my own research interests</w:t>
+      </w:r>
+      <w:r>
+        <w:rPr>
+          <w:rFonts w:ascii="Times New Roman" w:hAnsi="Times New Roman" w:cs="Times New Roman"/>
+        </w:rPr>
+        <w:t>. My</w:t>
+      </w:r>
+      <w:r>
+        <w:rPr>
+          <w:rFonts w:ascii="Times New Roman" w:hAnsi="Times New Roman" w:cs="Times New Roman"/>
+        </w:rPr>
+        <w:t xml:space="preserve"> work at the Fed can be divided into two categories: policy work, in which I </w:t>
       </w:r>
       <w:r>
         <w:rPr>
@@ -363,7 +469,7 @@
         <w:rPr>
           <w:rFonts w:ascii="Times New Roman" w:hAnsi="Times New Roman" w:cs="Times New Roman"/>
         </w:rPr>
-        <w:t>TRANSITION</w:t>
+        <w:t xml:space="preserve"> </w:t>
       </w:r>
     </w:p>
     <w:p>
@@ -384,7 +490,19 @@
         <w:rPr>
           <w:rFonts w:ascii="Times New Roman" w:hAnsi="Times New Roman" w:cs="Times New Roman"/>
         </w:rPr>
-        <w:t xml:space="preserve">I contributed substantially to the residential investment sector’s FOMC </w:t>
+        <w:t xml:space="preserve">I contributed </w:t>
+      </w:r>
+      <w:r>
+        <w:rPr>
+          <w:rFonts w:ascii="Times New Roman" w:hAnsi="Times New Roman" w:cs="Times New Roman"/>
+        </w:rPr>
+        <w:t>substantively</w:t>
+      </w:r>
+      <w:r>
+        <w:rPr>
+          <w:rFonts w:ascii="Times New Roman" w:hAnsi="Times New Roman" w:cs="Times New Roman"/>
+        </w:rPr>
+        <w:t xml:space="preserve"> to the residential investment sector’s FOMC </w:t>
       </w:r>
       <w:r>
         <w:rPr>
@@ -426,26 +544,38 @@
         <w:rPr>
           <w:rFonts w:ascii="Times New Roman" w:hAnsi="Times New Roman" w:cs="Times New Roman"/>
         </w:rPr>
-        <w:t>recovery,</w:t>
-      </w:r>
-      <w:r>
-        <w:rPr>
-          <w:rFonts w:ascii="Times New Roman" w:hAnsi="Times New Roman" w:cs="Times New Roman"/>
-        </w:rPr>
-        <w:t xml:space="preserve"> and explaining its macroeconomic significance for the broader GDP forecast. In the spring of 2023, I coauthored a FEDS Note with Eirik Brandsaas, Daniel Garcia Molina, and Joseph Nichols </w:t>
+        <w:t>recovery</w:t>
+      </w:r>
+      <w:r>
+        <w:rPr>
+          <w:rFonts w:ascii="Times New Roman" w:hAnsi="Times New Roman" w:cs="Times New Roman"/>
+        </w:rPr>
+        <w:t xml:space="preserve"> and explaining its macroeconomic significance for the broader GDP forecast. In the spring of 2023, I </w:t>
       </w:r>
       <w:r>
         <w:rPr>
           <w:rFonts w:ascii="Times New Roman" w:hAnsi="Times New Roman" w:cs="Times New Roman"/>
         </w:rPr>
         <w:lastRenderedPageBreak/>
-        <w:t xml:space="preserve">focusing on declines in nonresidential structures (NRS) investment. In the note, we explain that the post-pandemic decline in NRS spending is misleading, and that actual spending is likely stronger than measured spending because of measurement issues. </w:t>
-      </w:r>
-      <w:r>
-        <w:rPr>
-          <w:rFonts w:ascii="Times New Roman" w:hAnsi="Times New Roman" w:cs="Times New Roman"/>
-        </w:rPr>
-        <w:t>SENTENCE ON HOW I GREW.</w:t>
+        <w:t>coauthored a FEDS Note with Eirik Brandsaas, Daniel Garcia Molina, and Joseph Nichols</w:t>
+      </w:r>
+      <w:r>
+        <w:rPr>
+          <w:rFonts w:ascii="Times New Roman" w:hAnsi="Times New Roman" w:cs="Times New Roman"/>
+        </w:rPr>
+        <w:t>. We examine</w:t>
+      </w:r>
+      <w:r>
+        <w:rPr>
+          <w:rFonts w:ascii="Times New Roman" w:hAnsi="Times New Roman" w:cs="Times New Roman"/>
+        </w:rPr>
+        <w:t xml:space="preserve"> declines in nonresidential structures (NRS) investment. In the note, we explain that the post-pandemic decline in NRS spending is misleading, and that actual spending is likely stronger than measured spending because of measurement issues</w:t>
+      </w:r>
+      <w:r>
+        <w:rPr>
+          <w:rFonts w:ascii="Times New Roman" w:hAnsi="Times New Roman" w:cs="Times New Roman"/>
+        </w:rPr>
+        <w:t>.</w:t>
       </w:r>
     </w:p>
     <w:p>
@@ -460,19 +590,151 @@
         <w:rPr>
           <w:rFonts w:ascii="Times New Roman" w:hAnsi="Times New Roman" w:cs="Times New Roman"/>
         </w:rPr>
-        <w:t xml:space="preserve">Through my research work, I applied a diverse set of skills to different types of projects. The first project I worked on was </w:t>
-      </w:r>
-      <w:r>
-        <w:rPr>
-          <w:rFonts w:ascii="Times New Roman" w:hAnsi="Times New Roman" w:cs="Times New Roman"/>
-        </w:rPr>
-        <w:t>with an economist in my section, Eirik Brandsaas</w:t>
-      </w:r>
-      <w:r>
-        <w:rPr>
-          <w:rFonts w:ascii="Times New Roman" w:hAnsi="Times New Roman" w:cs="Times New Roman"/>
-        </w:rPr>
-        <w:t>, during my first year at the Board. We created and published</w:t>
+        <w:t>While I</w:t>
+      </w:r>
+      <w:r>
+        <w:rPr>
+          <w:rFonts w:ascii="Times New Roman" w:hAnsi="Times New Roman" w:cs="Times New Roman"/>
+        </w:rPr>
+        <w:t xml:space="preserve"> truly</w:t>
+      </w:r>
+      <w:r>
+        <w:rPr>
+          <w:rFonts w:ascii="Times New Roman" w:hAnsi="Times New Roman" w:cs="Times New Roman"/>
+        </w:rPr>
+        <w:t xml:space="preserve"> value my policy work, my two research projects at the Board </w:t>
+      </w:r>
+      <w:r>
+        <w:rPr>
+          <w:rFonts w:ascii="Times New Roman" w:hAnsi="Times New Roman" w:cs="Times New Roman"/>
+        </w:rPr>
+        <w:t xml:space="preserve">are </w:t>
+      </w:r>
+      <w:r>
+        <w:rPr>
+          <w:rFonts w:ascii="Times New Roman" w:hAnsi="Times New Roman" w:cs="Times New Roman"/>
+        </w:rPr>
+        <w:t xml:space="preserve">closer </w:t>
+      </w:r>
+      <w:r>
+        <w:rPr>
+          <w:rFonts w:ascii="Times New Roman" w:hAnsi="Times New Roman" w:cs="Times New Roman"/>
+        </w:rPr>
+        <w:t>to my areas of interest. This year</w:t>
+      </w:r>
+      <w:r>
+        <w:rPr>
+          <w:rFonts w:ascii="Times New Roman" w:hAnsi="Times New Roman" w:cs="Times New Roman"/>
+        </w:rPr>
+        <w:t xml:space="preserve"> I will continue working with my section chief, Andrew Paciorek, and economists Benjamin Keys and Will Dobbie on </w:t>
+      </w:r>
+      <w:r>
+        <w:rPr>
+          <w:rFonts w:ascii="Times New Roman" w:hAnsi="Times New Roman" w:cs="Times New Roman"/>
+        </w:rPr>
+        <w:t>a</w:t>
+      </w:r>
+      <w:r>
+        <w:rPr>
+          <w:rFonts w:ascii="Times New Roman" w:hAnsi="Times New Roman" w:cs="Times New Roman"/>
+        </w:rPr>
+        <w:t xml:space="preserve"> project focusing on racial variance in mortgage performance and approval likelihoods. </w:t>
+      </w:r>
+      <w:r>
+        <w:rPr>
+          <w:rFonts w:ascii="Times New Roman" w:hAnsi="Times New Roman" w:cs="Times New Roman"/>
+        </w:rPr>
+        <w:t xml:space="preserve">We find </w:t>
+      </w:r>
+      <w:r>
+        <w:rPr>
+          <w:rFonts w:ascii="Times New Roman" w:hAnsi="Times New Roman" w:cs="Times New Roman"/>
+        </w:rPr>
+        <w:t xml:space="preserve">that </w:t>
+      </w:r>
+      <w:r>
+        <w:rPr>
+          <w:rFonts w:ascii="Times New Roman" w:hAnsi="Times New Roman" w:cs="Times New Roman"/>
+        </w:rPr>
+        <w:t xml:space="preserve">lenders </w:t>
+      </w:r>
+      <w:r>
+        <w:rPr>
+          <w:rFonts w:ascii="Times New Roman" w:hAnsi="Times New Roman" w:cs="Times New Roman"/>
+        </w:rPr>
+        <w:t>have been</w:t>
+      </w:r>
+      <w:r>
+        <w:rPr>
+          <w:rFonts w:ascii="Times New Roman" w:hAnsi="Times New Roman" w:cs="Times New Roman"/>
+        </w:rPr>
+        <w:t xml:space="preserve"> increasingly </w:t>
+      </w:r>
+      <w:r>
+        <w:rPr>
+          <w:rFonts w:ascii="Times New Roman" w:hAnsi="Times New Roman" w:cs="Times New Roman"/>
+        </w:rPr>
+        <w:t>reliant</w:t>
+      </w:r>
+      <w:r>
+        <w:rPr>
+          <w:rFonts w:ascii="Times New Roman" w:hAnsi="Times New Roman" w:cs="Times New Roman"/>
+        </w:rPr>
+        <w:t xml:space="preserve"> on credit score thresholds over time, which incompletely measure default risk across groups. </w:t>
+      </w:r>
+      <w:r>
+        <w:rPr>
+          <w:rFonts w:ascii="Times New Roman" w:hAnsi="Times New Roman" w:cs="Times New Roman"/>
+        </w:rPr>
+        <w:t>L</w:t>
+      </w:r>
+      <w:r>
+        <w:rPr>
+          <w:rFonts w:ascii="Times New Roman" w:hAnsi="Times New Roman" w:cs="Times New Roman"/>
+        </w:rPr>
+        <w:t xml:space="preserve">ow-income and minority applicants are disproportionately impacted by </w:t>
+      </w:r>
+      <w:r>
+        <w:rPr>
+          <w:rFonts w:ascii="Times New Roman" w:hAnsi="Times New Roman" w:cs="Times New Roman"/>
+        </w:rPr>
+        <w:t>this trend</w:t>
+      </w:r>
+      <w:r>
+        <w:rPr>
+          <w:rFonts w:ascii="Times New Roman" w:hAnsi="Times New Roman" w:cs="Times New Roman"/>
+        </w:rPr>
+        <w:t xml:space="preserve">, leading to more </w:t>
+      </w:r>
+      <w:r>
+        <w:rPr>
+          <w:rFonts w:ascii="Times New Roman" w:hAnsi="Times New Roman" w:cs="Times New Roman"/>
+        </w:rPr>
+        <w:t>“</w:t>
+      </w:r>
+      <w:r>
+        <w:rPr>
+          <w:rFonts w:ascii="Times New Roman" w:hAnsi="Times New Roman" w:cs="Times New Roman"/>
+        </w:rPr>
+        <w:t>seemingly random</w:t>
+      </w:r>
+      <w:r>
+        <w:rPr>
+          <w:rFonts w:ascii="Times New Roman" w:hAnsi="Times New Roman" w:cs="Times New Roman"/>
+        </w:rPr>
+        <w:t>”</w:t>
+      </w:r>
+      <w:r>
+        <w:rPr>
+          <w:rFonts w:ascii="Times New Roman" w:hAnsi="Times New Roman" w:cs="Times New Roman"/>
+        </w:rPr>
+        <w:t xml:space="preserve"> loan decisions for these applicants over time</w:t>
+      </w:r>
+      <w:r>
+        <w:rPr>
+          <w:rFonts w:ascii="Times New Roman" w:hAnsi="Times New Roman" w:cs="Times New Roman"/>
+        </w:rPr>
+        <w:t>.</w:t>
       </w:r>
       <w:r>
         <w:rPr>
@@ -480,39 +742,29 @@
         </w:rPr>
         <w:t xml:space="preserve"> </w:t>
       </w:r>
-      <w:proofErr w:type="spellStart"/>
-      <w:r>
-        <w:rPr>
-          <w:rFonts w:ascii="Times New Roman" w:hAnsi="Times New Roman" w:cs="Times New Roman"/>
-        </w:rPr>
-        <w:t>DuBoisPlots.jl</w:t>
-      </w:r>
-      <w:proofErr w:type="spellEnd"/>
-      <w:r>
-        <w:rPr>
-          <w:rFonts w:ascii="Times New Roman" w:hAnsi="Times New Roman" w:cs="Times New Roman"/>
-        </w:rPr>
-        <w:t xml:space="preserve">, a data visualization package in Julia which creates charts in the style of W. E. B. DuBois’s 1900 Paris Exposition figures. I went on to present the package at </w:t>
-      </w:r>
-      <w:proofErr w:type="spellStart"/>
-      <w:r>
-        <w:rPr>
-          <w:rFonts w:ascii="Times New Roman" w:hAnsi="Times New Roman" w:cs="Times New Roman"/>
-        </w:rPr>
-        <w:t>JuliaCon</w:t>
-      </w:r>
-      <w:proofErr w:type="spellEnd"/>
-      <w:r>
-        <w:rPr>
-          <w:rFonts w:ascii="Times New Roman" w:hAnsi="Times New Roman" w:cs="Times New Roman"/>
-        </w:rPr>
-        <w:t xml:space="preserve"> 2022. </w:t>
-      </w:r>
-      <w:r>
-        <w:rPr>
-          <w:rFonts w:ascii="Times New Roman" w:hAnsi="Times New Roman" w:cs="Times New Roman"/>
-        </w:rPr>
-        <w:t>WHAT I LEARNED.</w:t>
+      <w:r>
+        <w:rPr>
+          <w:rFonts w:ascii="Times New Roman" w:hAnsi="Times New Roman" w:cs="Times New Roman"/>
+        </w:rPr>
+        <w:t xml:space="preserve">This project aligns perfectly with my future research aspirations. I've been </w:t>
+      </w:r>
+      <w:r>
+        <w:rPr>
+          <w:rFonts w:ascii="Times New Roman" w:hAnsi="Times New Roman" w:cs="Times New Roman"/>
+        </w:rPr>
+        <w:t>intrigued</w:t>
+      </w:r>
+      <w:r>
+        <w:rPr>
+          <w:rFonts w:ascii="Times New Roman" w:hAnsi="Times New Roman" w:cs="Times New Roman"/>
+        </w:rPr>
+        <w:t xml:space="preserve"> by the residential mortgage market since undergrad due to its pivotal role in wealth-building and its implications for addressing broader structural inequality.</w:t>
+      </w:r>
+      <w:r>
+        <w:rPr>
+          <w:rFonts w:ascii="Times New Roman" w:hAnsi="Times New Roman" w:cs="Times New Roman"/>
+        </w:rPr>
+        <w:t xml:space="preserve"> </w:t>
       </w:r>
     </w:p>
     <w:p>
@@ -527,21 +779,19 @@
         <w:rPr>
           <w:rFonts w:ascii="Times New Roman" w:hAnsi="Times New Roman" w:cs="Times New Roman"/>
         </w:rPr>
-        <w:t xml:space="preserve">During my second year as the residential investment RA and my third year at the Board, I will continue working with my section chief, Andrew </w:t>
-      </w:r>
-      <w:proofErr w:type="spellStart"/>
-      <w:r>
-        <w:rPr>
-          <w:rFonts w:ascii="Times New Roman" w:hAnsi="Times New Roman" w:cs="Times New Roman"/>
-        </w:rPr>
-        <w:t>Paciorek</w:t>
-      </w:r>
-      <w:proofErr w:type="spellEnd"/>
-      <w:r>
-        <w:rPr>
-          <w:rFonts w:ascii="Times New Roman" w:hAnsi="Times New Roman" w:cs="Times New Roman"/>
-        </w:rPr>
-        <w:t>, and economists Benjamin Keys and Will Dobbie on their project focusing on racial variance in mortgage performance and approval likelihoods. &lt;DESCRIPTIVE BLURB&gt;. As a part of the project team, I’ve learned about &lt;REFERENCE BARTLETT et al. TAKEAWAYS&gt;.</w:t>
+        <w:t>The other project I will continue during my final year at the Board is with</w:t>
+      </w:r>
+      <w:r>
+        <w:rPr>
+          <w:rFonts w:ascii="Times New Roman" w:hAnsi="Times New Roman" w:cs="Times New Roman"/>
+        </w:rPr>
+        <w:t xml:space="preserve"> Board economist</w:t>
+      </w:r>
+      <w:r>
+        <w:rPr>
+          <w:rFonts w:ascii="Times New Roman" w:hAnsi="Times New Roman" w:cs="Times New Roman"/>
+        </w:rPr>
+        <w:t xml:space="preserve"> Patrick Donnelly Moran. We measure the effect of home equity loans (HE loans) on mortgage delinquencies and interest rates using the legalization of HE loans in Texas in 1998. As a coauthor on this project, I have learned how to execute a difference-in-differences framework with robustness checks using two-way fixed effects, as well as how to implement a synthetic control framework. I saw what trial-and-error looks like with regard to model selection; got more practice working with large datasets after applying for and using both Equifax Consumer Credit Panel data and McDash mortgage data; and most importantly, learned how to work collaboratively with a coauthor as equal members of the research team. </w:t>
       </w:r>
     </w:p>
     <w:p>
@@ -550,13 +800,18 @@
         <w:ind w:firstLine="720"/>
         <w:rPr>
           <w:rFonts w:ascii="Times New Roman" w:hAnsi="Times New Roman" w:cs="Times New Roman"/>
+          <w:b/>
+          <w:bCs/>
         </w:rPr>
       </w:pPr>
       <w:r>
         <w:rPr>
           <w:rFonts w:ascii="Times New Roman" w:hAnsi="Times New Roman" w:cs="Times New Roman"/>
-        </w:rPr>
-        <w:t xml:space="preserve">The other project I will continue during my final year at the Board is with Patrick Donnelly Moran, a Board economist. We measure the effect of home equity loans (HE loans) on mortgage delinquencies and interest rates using the legalization of HE loans in Texas in 1998. As a coauthor on this project, I’ve been able to contribute substantively to our analysis and methodological approach. I have learned how to execute a difference-in-differences framework with robustness checks using two-way fixed effects, as well as how to implement a synthetic control framework with a longitudinal dataset (McDash mortgage data). I saw what trial-and-error looks like with regard to model selection; got more practice working with large datasets after applying for and using both Equifax Consumer Credit Panel data and McDash mortgage data; and most importantly, learned how to work collaboratively with a coauthor as equal members of the research team. </w:t>
+          <w:b/>
+          <w:bCs/>
+          <w:highlight w:val="yellow"/>
+        </w:rPr>
+        <w:t>Paragraph about my research interests and specific faculty at school</w:t>
       </w:r>
     </w:p>
     <w:p>
@@ -565,53 +820,134 @@
         <w:ind w:firstLine="720"/>
         <w:rPr>
           <w:rFonts w:ascii="Times New Roman" w:hAnsi="Times New Roman" w:cs="Times New Roman"/>
+        </w:rPr>
+      </w:pPr>
+      <w:r>
+        <w:rPr>
+          <w:rFonts w:ascii="Times New Roman" w:hAnsi="Times New Roman" w:cs="Times New Roman"/>
+        </w:rPr>
+        <w:t>My</w:t>
+      </w:r>
+      <w:r>
+        <w:rPr>
+          <w:rFonts w:ascii="Times New Roman" w:hAnsi="Times New Roman" w:cs="Times New Roman"/>
+        </w:rPr>
+        <w:t xml:space="preserve"> journey from post-recession Chicago to the Federal Reserve Board has deepened my passion for </w:t>
+      </w:r>
+      <w:r>
+        <w:rPr>
+          <w:rFonts w:ascii="Times New Roman" w:hAnsi="Times New Roman" w:cs="Times New Roman"/>
+        </w:rPr>
+        <w:t>economic</w:t>
+      </w:r>
+      <w:r>
+        <w:rPr>
+          <w:rFonts w:ascii="Times New Roman" w:hAnsi="Times New Roman" w:cs="Times New Roman"/>
+        </w:rPr>
+        <w:t xml:space="preserve"> research. Aspiring to specialize in housing and urban economics, my experiences</w:t>
+      </w:r>
+      <w:r>
+        <w:rPr>
+          <w:rFonts w:ascii="Times New Roman" w:hAnsi="Times New Roman" w:cs="Times New Roman"/>
+        </w:rPr>
+        <w:t xml:space="preserve"> and coursework</w:t>
+      </w:r>
+      <w:r>
+        <w:rPr>
+          <w:rFonts w:ascii="Times New Roman" w:hAnsi="Times New Roman" w:cs="Times New Roman"/>
+        </w:rPr>
+        <w:t xml:space="preserve"> </w:t>
+      </w:r>
+      <w:r>
+        <w:rPr>
+          <w:rFonts w:ascii="Times New Roman" w:hAnsi="Times New Roman" w:cs="Times New Roman"/>
+        </w:rPr>
+        <w:t xml:space="preserve">have </w:t>
+      </w:r>
+      <w:r>
+        <w:rPr>
+          <w:rFonts w:ascii="Times New Roman" w:hAnsi="Times New Roman" w:cs="Times New Roman"/>
+        </w:rPr>
+        <w:t>motivated</w:t>
+      </w:r>
+      <w:r>
+        <w:rPr>
+          <w:rFonts w:ascii="Times New Roman" w:hAnsi="Times New Roman" w:cs="Times New Roman"/>
+        </w:rPr>
+        <w:t xml:space="preserve"> my goal to contribute to the economic literature as a researcher and academic</w:t>
+      </w:r>
+      <w:r>
+        <w:rPr>
+          <w:rFonts w:ascii="Times New Roman" w:hAnsi="Times New Roman" w:cs="Times New Roman"/>
+        </w:rPr>
+        <w:t>. My academic foundation</w:t>
+      </w:r>
+      <w:r>
+        <w:rPr>
+          <w:rFonts w:ascii="Times New Roman" w:hAnsi="Times New Roman" w:cs="Times New Roman"/>
+        </w:rPr>
+        <w:t>, professional experiences,</w:t>
+      </w:r>
+      <w:r>
+        <w:rPr>
+          <w:rFonts w:ascii="Times New Roman" w:hAnsi="Times New Roman" w:cs="Times New Roman"/>
+        </w:rPr>
+        <w:t xml:space="preserve"> and ongoing </w:t>
+      </w:r>
+      <w:r>
+        <w:rPr>
+          <w:rFonts w:ascii="Times New Roman" w:hAnsi="Times New Roman" w:cs="Times New Roman"/>
+        </w:rPr>
+        <w:t xml:space="preserve">research </w:t>
+      </w:r>
+      <w:r>
+        <w:rPr>
+          <w:rFonts w:ascii="Times New Roman" w:hAnsi="Times New Roman" w:cs="Times New Roman"/>
+        </w:rPr>
+        <w:t xml:space="preserve">projects have </w:t>
+      </w:r>
+      <w:r>
+        <w:rPr>
+          <w:rFonts w:ascii="Times New Roman" w:hAnsi="Times New Roman" w:cs="Times New Roman"/>
+        </w:rPr>
+        <w:t>equipped me with the tools and skills</w:t>
+      </w:r>
+      <w:r>
+        <w:rPr>
+          <w:rFonts w:ascii="Times New Roman" w:hAnsi="Times New Roman" w:cs="Times New Roman"/>
+        </w:rPr>
+        <w:t xml:space="preserve"> necessary</w:t>
+      </w:r>
+      <w:r>
+        <w:rPr>
+          <w:rFonts w:ascii="Times New Roman" w:hAnsi="Times New Roman" w:cs="Times New Roman"/>
+        </w:rPr>
+        <w:t xml:space="preserve"> to succeed as a doctoral student and a future economist</w:t>
+      </w:r>
+      <w:r>
+        <w:rPr>
+          <w:rFonts w:ascii="Times New Roman" w:hAnsi="Times New Roman" w:cs="Times New Roman"/>
+        </w:rPr>
+        <w:t xml:space="preserve">. I am excited about the possibility of furthering my academic journey with </w:t>
+      </w:r>
+      <w:r>
+        <w:rPr>
+          <w:rFonts w:ascii="Times New Roman" w:hAnsi="Times New Roman" w:cs="Times New Roman"/>
           <w:b/>
           <w:bCs/>
-        </w:rPr>
-      </w:pPr>
-      <w:r>
-        <w:rPr>
-          <w:rFonts w:ascii="Times New Roman" w:hAnsi="Times New Roman" w:cs="Times New Roman"/>
-          <w:b/>
-          <w:bCs/>
+          <w:color w:val="FF0000"/>
           <w:highlight w:val="yellow"/>
-        </w:rPr>
-        <w:t>Paragraph about my research interests and specific faculty at school</w:t>
+          <w:u w:val="single"/>
+        </w:rPr>
+        <w:t>UNIVERSITY</w:t>
+      </w:r>
+      <w:r>
+        <w:rPr>
+          <w:rFonts w:ascii="Times New Roman" w:hAnsi="Times New Roman" w:cs="Times New Roman"/>
+        </w:rPr>
+        <w:t>. Thank you for considering my application.</w:t>
       </w:r>
     </w:p>
-    <w:p>
-      <w:pPr>
-        <w:spacing w:after="0"/>
-        <w:ind w:firstLine="720"/>
-        <w:rPr>
-          <w:rFonts w:ascii="Times New Roman" w:hAnsi="Times New Roman" w:cs="Times New Roman"/>
-          <w:b/>
-          <w:bCs/>
-        </w:rPr>
-      </w:pPr>
-      <w:r>
-        <w:rPr>
-          <w:rFonts w:ascii="Times New Roman" w:hAnsi="Times New Roman" w:cs="Times New Roman"/>
-        </w:rPr>
-        <w:t xml:space="preserve">My journey from a curious child in the aftermath of the Great Financial Crisis in Chicago to an accomplished young researcher ready to embark on a Ph.D. in economics has been shaped by a profound appreciation for the discipline's power to model our world as it is and as it could be. My invaluable experience as a research assistant at the Board of Governors of the Federal Reserve coupled with my academic history have solidified my aspiration to delve deeper into the field, to contribute meaningfully to the understanding of housing and urban economics, and ultimately, to drive positive change. I am excited about the prospect of engaging with like-minded scholars, contributing to the household and consumer finance literature, and conducting research that has the potential to reshape economic policies and positively influence communities. I would be a great addition to the 2024 Ph.D. cohort at </w:t>
-      </w:r>
-      <w:r>
-        <w:rPr>
-          <w:rFonts w:ascii="Times New Roman" w:hAnsi="Times New Roman" w:cs="Times New Roman"/>
-          <w:b/>
-          <w:bCs/>
-          <w:highlight w:val="yellow"/>
-        </w:rPr>
-        <w:t>&lt;UNIVERSITY&gt;</w:t>
-      </w:r>
-      <w:r>
-        <w:rPr>
-          <w:rFonts w:ascii="Times New Roman" w:hAnsi="Times New Roman" w:cs="Times New Roman"/>
-        </w:rPr>
-        <w:t>. Thank you for your time and consideration.</w:t>
-      </w:r>
-    </w:p>
-    <w:p/>
     <w:sectPr>
       <w:pgSz w:w="12240" w:h="15840"/>
       <w:pgMar w:top="1440" w:right="1440" w:bottom="1440" w:left="1440" w:header="720" w:footer="720" w:gutter="0"/>

--- a/personal_statements/SoP_academic_v3.docx
+++ b/personal_statements/SoP_academic_v3.docx
@@ -366,24 +366,6 @@
         </w:rPr>
         <w:t xml:space="preserve"> historically segregated city. The process of writing both of these papers inspired me to pursue economic research professionally. </w:t>
       </w:r>
-      <w:r>
-        <w:rPr>
-          <w:rFonts w:ascii="Times New Roman" w:hAnsi="Times New Roman" w:cs="Times New Roman"/>
-        </w:rPr>
-        <w:t xml:space="preserve">But before applying to graduate school, I sought </w:t>
-      </w:r>
-      <w:r>
-        <w:rPr>
-          <w:rFonts w:ascii="Times New Roman" w:hAnsi="Times New Roman" w:cs="Times New Roman"/>
-        </w:rPr>
-        <w:t>out</w:t>
-      </w:r>
-      <w:r>
-        <w:rPr>
-          <w:rFonts w:ascii="Times New Roman" w:hAnsi="Times New Roman" w:cs="Times New Roman"/>
-        </w:rPr>
-        <w:t xml:space="preserve"> experiences working with Ph.D. economists to learn more about the field.</w:t>
-      </w:r>
     </w:p>
     <w:p>
       <w:pPr>
@@ -550,20 +532,20 @@
         <w:rPr>
           <w:rFonts w:ascii="Times New Roman" w:hAnsi="Times New Roman" w:cs="Times New Roman"/>
         </w:rPr>
-        <w:t xml:space="preserve"> and explaining its macroeconomic significance for the broader GDP forecast. In the spring of 2023, I </w:t>
+        <w:t xml:space="preserve"> and explaining its macroeconomic significance for the broader GDP forecast. In the spring of 2023, I coauthored a FEDS Note with Eirik Brandsaas, Daniel Garcia Molina, and Joseph Nichols</w:t>
+      </w:r>
+      <w:r>
+        <w:rPr>
+          <w:rFonts w:ascii="Times New Roman" w:hAnsi="Times New Roman" w:cs="Times New Roman"/>
+        </w:rPr>
+        <w:t xml:space="preserve">. We </w:t>
       </w:r>
       <w:r>
         <w:rPr>
           <w:rFonts w:ascii="Times New Roman" w:hAnsi="Times New Roman" w:cs="Times New Roman"/>
         </w:rPr>
         <w:lastRenderedPageBreak/>
-        <w:t>coauthored a FEDS Note with Eirik Brandsaas, Daniel Garcia Molina, and Joseph Nichols</w:t>
-      </w:r>
-      <w:r>
-        <w:rPr>
-          <w:rFonts w:ascii="Times New Roman" w:hAnsi="Times New Roman" w:cs="Times New Roman"/>
-        </w:rPr>
-        <w:t>. We examine</w:t>
+        <w:t>examine</w:t>
       </w:r>
       <w:r>
         <w:rPr>
@@ -644,13 +626,7 @@
         <w:rPr>
           <w:rFonts w:ascii="Times New Roman" w:hAnsi="Times New Roman" w:cs="Times New Roman"/>
         </w:rPr>
-        <w:t xml:space="preserve">We find </w:t>
-      </w:r>
-      <w:r>
-        <w:rPr>
-          <w:rFonts w:ascii="Times New Roman" w:hAnsi="Times New Roman" w:cs="Times New Roman"/>
-        </w:rPr>
-        <w:t xml:space="preserve">that </w:t>
+        <w:t xml:space="preserve">We find that </w:t>
       </w:r>
       <w:r>
         <w:rPr>
@@ -880,7 +856,13 @@
         <w:rPr>
           <w:rFonts w:ascii="Times New Roman" w:hAnsi="Times New Roman" w:cs="Times New Roman"/>
         </w:rPr>
-        <w:t>. My academic foundation</w:t>
+        <w:t xml:space="preserve">. My academic </w:t>
+      </w:r>
+      <w:r>
+        <w:rPr>
+          <w:rFonts w:ascii="Times New Roman" w:hAnsi="Times New Roman" w:cs="Times New Roman"/>
+        </w:rPr>
+        <w:t>background</w:t>
       </w:r>
       <w:r>
         <w:rPr>

--- a/personal_statements/SoP_academic_v3.docx
+++ b/personal_statements/SoP_academic_v3.docx
@@ -186,7 +186,7 @@
         <w:rPr>
           <w:rFonts w:ascii="Times New Roman" w:hAnsi="Times New Roman" w:cs="Times New Roman"/>
         </w:rPr>
-        <w:t>I graduated cum laude from the University of Illinois at Urbana-Champaign (UIUC) with degrees in Econometrics &amp; Quantitative Economics (B.S.) and Political Science (B.A</w:t>
+        <w:t>I graduated cum laude from the University of Illinois at Urbana-Champaign with degrees in Econometrics &amp; Quantitative Economics (B.S.) and Political Science (B.A</w:t>
       </w:r>
       <w:r>
         <w:rPr>
@@ -198,7 +198,19 @@
         <w:rPr>
           <w:rFonts w:ascii="Times New Roman" w:hAnsi="Times New Roman" w:cs="Times New Roman"/>
         </w:rPr>
-        <w:t xml:space="preserve">). My coursework included multivariable calculus, linear algebra, micro- and macroeconomic theory, and multiple econometrics and statistics classes. I have also taken a graduate-level course in real analysis at Johns Hopkins University while working full time. These classes have solidified my interest in the quantitative methods that the field </w:t>
+        <w:t xml:space="preserve">). My coursework included multivariable calculus, linear algebra, micro- and macroeconomic theory, and multiple econometrics and statistics classes. I have also taken a graduate-level course in real analysis at Johns Hopkins University while working full time. These classes </w:t>
+      </w:r>
+      <w:r>
+        <w:rPr>
+          <w:rFonts w:ascii="Times New Roman" w:hAnsi="Times New Roman" w:cs="Times New Roman"/>
+        </w:rPr>
+        <w:t>sparked</w:t>
+      </w:r>
+      <w:r>
+        <w:rPr>
+          <w:rFonts w:ascii="Times New Roman" w:hAnsi="Times New Roman" w:cs="Times New Roman"/>
+        </w:rPr>
+        <w:t xml:space="preserve"> my interest in the quantitative methods that the field </w:t>
       </w:r>
       <w:r>
         <w:rPr>

--- a/personal_statements/SoP_academic_v3.docx
+++ b/personal_statements/SoP_academic_v3.docx
@@ -48,7 +48,7 @@
         <w:rPr>
           <w:rFonts w:ascii="Times New Roman" w:hAnsi="Times New Roman" w:cs="Times New Roman"/>
         </w:rPr>
-        <w:t>forces</w:t>
+        <w:t>policy</w:t>
       </w:r>
       <w:r>
         <w:rPr>
@@ -322,7 +322,21 @@
         <w:rPr>
           <w:rFonts w:ascii="Times New Roman" w:hAnsi="Times New Roman" w:cs="Times New Roman"/>
         </w:rPr>
-        <w:t xml:space="preserve">The first focused on the effects of the 2008 Medicaid expansion in Oregon for Professor Eun Yi Chung. While not specifically related to consumer finance, </w:t>
+        <w:t xml:space="preserve">The first focused on the effects of the 2008 Medicaid expansion in Oregon for Professor </w:t>
+      </w:r>
+      <w:proofErr w:type="spellStart"/>
+      <w:r>
+        <w:rPr>
+          <w:rFonts w:ascii="Times New Roman" w:hAnsi="Times New Roman" w:cs="Times New Roman"/>
+        </w:rPr>
+        <w:t>Eun</w:t>
+      </w:r>
+      <w:proofErr w:type="spellEnd"/>
+      <w:r>
+        <w:rPr>
+          <w:rFonts w:ascii="Times New Roman" w:hAnsi="Times New Roman" w:cs="Times New Roman"/>
+        </w:rPr>
+        <w:t xml:space="preserve"> Yi Chung. While not specifically related to consumer finance, </w:t>
       </w:r>
       <w:r>
         <w:rPr>
@@ -334,7 +348,21 @@
         <w:rPr>
           <w:rFonts w:ascii="Times New Roman" w:hAnsi="Times New Roman" w:cs="Times New Roman"/>
         </w:rPr>
-        <w:t xml:space="preserve">about quantitative policy analysis and causal inference using a randomized experiment. The second paper was for my senior-year course on machine learning in economics. I leveraged public HMDA data to measure racial discrimination in mortgage lending using machine learning methods. I found the process both academically intriguing and personally fulfilling: not only was I engaging with interesting literature on </w:t>
+        <w:t xml:space="preserve">about quantitative policy analysis and causal inference using a randomized experiment. The second paper was for my senior-year course on machine learning in economics. I leveraged public HMDA data to measure racial discrimination in mortgage lending using machine learning methods. I found the process both academically intriguing and personally </w:t>
+      </w:r>
+      <w:proofErr w:type="gramStart"/>
+      <w:r>
+        <w:rPr>
+          <w:rFonts w:ascii="Times New Roman" w:hAnsi="Times New Roman" w:cs="Times New Roman"/>
+        </w:rPr>
+        <w:t>fulfilling:</w:t>
+      </w:r>
+      <w:proofErr w:type="gramEnd"/>
+      <w:r>
+        <w:rPr>
+          <w:rFonts w:ascii="Times New Roman" w:hAnsi="Times New Roman" w:cs="Times New Roman"/>
+        </w:rPr>
+        <w:t xml:space="preserve"> not only was I engaging with interesting literature on </w:t>
       </w:r>
       <w:r>
         <w:rPr>
@@ -427,7 +455,7 @@
         <w:rPr>
           <w:rFonts w:ascii="Times New Roman" w:hAnsi="Times New Roman" w:cs="Times New Roman"/>
         </w:rPr>
-        <w:t>actively to policy work related to my own research interests</w:t>
+        <w:t>actively to policy</w:t>
       </w:r>
       <w:r>
         <w:rPr>
@@ -451,7 +479,7 @@
         <w:rPr>
           <w:rFonts w:ascii="Times New Roman" w:hAnsi="Times New Roman" w:cs="Times New Roman"/>
         </w:rPr>
-        <w:t xml:space="preserve"> FOMC material; and research work, in which I collaborated with Board economists on projects and papers meant for publication.</w:t>
+        <w:t xml:space="preserve"> FOMC material; and research work, in which I collaborated with Board economists on projects and papers for publication.</w:t>
       </w:r>
       <w:r>
         <w:rPr>
@@ -544,26 +572,38 @@
         <w:rPr>
           <w:rFonts w:ascii="Times New Roman" w:hAnsi="Times New Roman" w:cs="Times New Roman"/>
         </w:rPr>
-        <w:t xml:space="preserve"> and explaining its macroeconomic significance for the broader GDP forecast. In the spring of 2023, I coauthored a FEDS Note with Eirik Brandsaas, Daniel Garcia Molina, and Joseph Nichols</w:t>
-      </w:r>
-      <w:r>
-        <w:rPr>
-          <w:rFonts w:ascii="Times New Roman" w:hAnsi="Times New Roman" w:cs="Times New Roman"/>
-        </w:rPr>
-        <w:t xml:space="preserve">. We </w:t>
+        <w:t xml:space="preserve"> and explaining its macroeconomic significance for the broader GDP forecast. In the spring of 2023, I coauthored a FEDS Note with Eirik Brandsaas, Daniel Garcia Molina, and Joseph </w:t>
+      </w:r>
+      <w:r>
+        <w:rPr>
+          <w:rFonts w:ascii="Times New Roman" w:hAnsi="Times New Roman" w:cs="Times New Roman"/>
+        </w:rPr>
+        <w:t>Nichols.</w:t>
+      </w:r>
+      <w:r>
+        <w:rPr>
+          <w:rFonts w:ascii="Times New Roman" w:hAnsi="Times New Roman" w:cs="Times New Roman"/>
+        </w:rPr>
+        <w:t xml:space="preserve"> In the note, we explain that the post-pandemic decline in </w:t>
+      </w:r>
+      <w:r>
+        <w:rPr>
+          <w:rFonts w:ascii="Times New Roman" w:hAnsi="Times New Roman" w:cs="Times New Roman"/>
+        </w:rPr>
+        <w:t>nonresidential structures</w:t>
+      </w:r>
+      <w:r>
+        <w:rPr>
+          <w:rFonts w:ascii="Times New Roman" w:hAnsi="Times New Roman" w:cs="Times New Roman"/>
+        </w:rPr>
+        <w:t xml:space="preserve"> spending is </w:t>
       </w:r>
       <w:r>
         <w:rPr>
           <w:rFonts w:ascii="Times New Roman" w:hAnsi="Times New Roman" w:cs="Times New Roman"/>
         </w:rPr>
         <w:lastRenderedPageBreak/>
-        <w:t>examine</w:t>
-      </w:r>
-      <w:r>
-        <w:rPr>
-          <w:rFonts w:ascii="Times New Roman" w:hAnsi="Times New Roman" w:cs="Times New Roman"/>
-        </w:rPr>
-        <w:t xml:space="preserve"> declines in nonresidential structures (NRS) investment. In the note, we explain that the post-pandemic decline in NRS spending is misleading, and that actual spending is likely stronger than measured spending because of measurement issues</w:t>
+        <w:t>misleading, and that actual spending is likely stronger than measured spending because of measurement issues</w:t>
       </w:r>
       <w:r>
         <w:rPr>
@@ -620,7 +660,21 @@
         <w:rPr>
           <w:rFonts w:ascii="Times New Roman" w:hAnsi="Times New Roman" w:cs="Times New Roman"/>
         </w:rPr>
-        <w:t xml:space="preserve"> I will continue working with my section chief, Andrew Paciorek, and economists Benjamin Keys and Will Dobbie on </w:t>
+        <w:t xml:space="preserve"> I will continue working with my section chief, Andrew </w:t>
+      </w:r>
+      <w:proofErr w:type="spellStart"/>
+      <w:r>
+        <w:rPr>
+          <w:rFonts w:ascii="Times New Roman" w:hAnsi="Times New Roman" w:cs="Times New Roman"/>
+        </w:rPr>
+        <w:t>Paciorek</w:t>
+      </w:r>
+      <w:proofErr w:type="spellEnd"/>
+      <w:r>
+        <w:rPr>
+          <w:rFonts w:ascii="Times New Roman" w:hAnsi="Times New Roman" w:cs="Times New Roman"/>
+        </w:rPr>
+        <w:t xml:space="preserve">, and economists Benjamin Keys and Will Dobbie on </w:t>
       </w:r>
       <w:r>
         <w:rPr>
@@ -734,7 +788,31 @@
         <w:rPr>
           <w:rFonts w:ascii="Times New Roman" w:hAnsi="Times New Roman" w:cs="Times New Roman"/>
         </w:rPr>
-        <w:t xml:space="preserve">This project aligns perfectly with my future research aspirations. I've been </w:t>
+        <w:t xml:space="preserve">This project aligns </w:t>
+      </w:r>
+      <w:r>
+        <w:rPr>
+          <w:rFonts w:ascii="Times New Roman" w:hAnsi="Times New Roman" w:cs="Times New Roman"/>
+        </w:rPr>
+        <w:t>very closely</w:t>
+      </w:r>
+      <w:r>
+        <w:rPr>
+          <w:rFonts w:ascii="Times New Roman" w:hAnsi="Times New Roman" w:cs="Times New Roman"/>
+        </w:rPr>
+        <w:t xml:space="preserve"> with my future research aspirations. I</w:t>
+      </w:r>
+      <w:r>
+        <w:rPr>
+          <w:rFonts w:ascii="Times New Roman" w:hAnsi="Times New Roman" w:cs="Times New Roman"/>
+        </w:rPr>
+        <w:t>’</w:t>
+      </w:r>
+      <w:r>
+        <w:rPr>
+          <w:rFonts w:ascii="Times New Roman" w:hAnsi="Times New Roman" w:cs="Times New Roman"/>
+        </w:rPr>
+        <w:t xml:space="preserve">ve been </w:t>
       </w:r>
       <w:r>
         <w:rPr>

--- a/personal_statements/SoP_academic_v3.docx
+++ b/personal_statements/SoP_academic_v3.docx
@@ -239,39 +239,11 @@
           <w:rFonts w:ascii="Times New Roman" w:hAnsi="Times New Roman" w:cs="Times New Roman"/>
         </w:rPr>
       </w:pPr>
-      <w:commentRangeStart w:id="0"/>
-      <w:commentRangeStart w:id="1"/>
-      <w:r>
-        <w:rPr>
-          <w:rFonts w:ascii="Times New Roman" w:hAnsi="Times New Roman" w:cs="Times New Roman"/>
-        </w:rPr>
-        <w:t>During</w:t>
-      </w:r>
-      <w:commentRangeEnd w:id="0"/>
-      <w:r>
-        <w:rPr>
-          <w:rStyle w:val="CommentReference"/>
-          <w:rFonts w:ascii="Times New Roman" w:hAnsi="Times New Roman" w:cs="Times New Roman"/>
-          <w:sz w:val="24"/>
-          <w:szCs w:val="24"/>
-        </w:rPr>
-        <w:commentReference w:id="0"/>
-      </w:r>
-      <w:commentRangeEnd w:id="1"/>
-      <w:r>
-        <w:rPr>
-          <w:rStyle w:val="CommentReference"/>
-          <w:rFonts w:ascii="Times New Roman" w:hAnsi="Times New Roman" w:cs="Times New Roman"/>
-          <w:sz w:val="24"/>
-          <w:szCs w:val="24"/>
-        </w:rPr>
-        <w:commentReference w:id="1"/>
-      </w:r>
-      <w:r>
-        <w:rPr>
-          <w:rFonts w:ascii="Times New Roman" w:hAnsi="Times New Roman" w:cs="Times New Roman"/>
-        </w:rPr>
-        <w:t xml:space="preserve"> the summer after my sophomore year, I interned for Americans for Financial Reform (AFR), a policy think tank in Washington, D.C. I worked on campaigns for financial regulatory policy with an eye toward regulating private equity investment. As a child of the 2008 recession, I relished the opportunity to learn </w:t>
+      <w:r>
+        <w:rPr>
+          <w:rFonts w:ascii="Times New Roman" w:hAnsi="Times New Roman" w:cs="Times New Roman"/>
+        </w:rPr>
+        <w:t xml:space="preserve">During the summer after my sophomore year, I interned for Americans for Financial Reform (AFR), a policy think tank in Washington, D.C. I worked on campaigns for financial regulatory policy with an eye toward regulating private equity investment. As a child of the 2008 recession, I relished the opportunity to learn </w:t>
       </w:r>
       <w:r>
         <w:rPr>
@@ -1028,75 +1000,6 @@
     </w:sectPr>
   </w:body>
 </w:document>
-</file>
-
-<file path=word/comments.xml><?xml version="1.0" encoding="utf-8"?>
-<w:comments xmlns:wpc="http://schemas.microsoft.com/office/word/2010/wordprocessingCanvas" xmlns:cx="http://schemas.microsoft.com/office/drawing/2014/chartex" xmlns:cx1="http://schemas.microsoft.com/office/drawing/2015/9/8/chartex" xmlns:cx2="http://schemas.microsoft.com/office/drawing/2015/10/21/chartex" xmlns:cx3="http://schemas.microsoft.com/office/drawing/2016/5/9/chartex" xmlns:cx4="http://schemas.microsoft.com/office/drawing/2016/5/10/chartex" xmlns:cx5="http://schemas.microsoft.com/office/drawing/2016/5/11/chartex" xmlns:cx6="http://schemas.microsoft.com/office/drawing/2016/5/12/chartex" xmlns:cx7="http://schemas.microsoft.com/office/drawing/2016/5/13/chartex" xmlns:cx8="http://schemas.microsoft.com/office/drawing/2016/5/14/chartex" xmlns:mc="http://schemas.openxmlformats.org/markup-compatibility/2006" xmlns:aink="http://schemas.microsoft.com/office/drawing/2016/ink" xmlns:am3d="http://schemas.microsoft.com/office/drawing/2017/model3d" xmlns:o="urn:schemas-microsoft-com:office:office" xmlns:oel="http://schemas.microsoft.com/office/2019/extlst" xmlns:r="http://schemas.openxmlformats.org/officeDocument/2006/relationships" xmlns:m="http://schemas.openxmlformats.org/officeDocument/2006/math" xmlns:v="urn:schemas-microsoft-com:vml" xmlns:wp14="http://schemas.microsoft.com/office/word/2010/wordprocessingDrawing" xmlns:wp="http://schemas.openxmlformats.org/drawingml/2006/wordprocessingDrawing" xmlns:w10="urn:schemas-microsoft-com:office:word" xmlns:w="http://schemas.openxmlformats.org/wordprocessingml/2006/main" xmlns:w14="http://schemas.microsoft.com/office/word/2010/wordml" xmlns:w15="http://schemas.microsoft.com/office/word/2012/wordml" xmlns:w16cex="http://schemas.microsoft.com/office/word/2018/wordml/cex" xmlns:w16cid="http://schemas.microsoft.com/office/word/2016/wordml/cid" xmlns:w16="http://schemas.microsoft.com/office/word/2018/wordml" xmlns:w16sdtdh="http://schemas.microsoft.com/office/word/2020/wordml/sdtdatahash" xmlns:w16se="http://schemas.microsoft.com/office/word/2015/wordml/symex" xmlns:wpg="http://schemas.microsoft.com/office/word/2010/wordprocessingGroup" xmlns:wpi="http://schemas.microsoft.com/office/word/2010/wordprocessingInk" xmlns:wne="http://schemas.microsoft.com/office/word/2006/wordml" xmlns:wps="http://schemas.microsoft.com/office/word/2010/wordprocessingShape" mc:Ignorable="w14 w15 w16se w16cid w16 w16cex w16sdtdh wp14">
-  <w:comment w:id="0" w:author="Erica Ryan" w:date="2023-08-20T16:06:00Z" w:initials="ER">
-    <w:p>
-      <w:pPr>
-        <w:pStyle w:val="CommentText"/>
-      </w:pPr>
-      <w:r>
-        <w:rPr>
-          <w:rStyle w:val="CommentReference"/>
-        </w:rPr>
-        <w:annotationRef/>
-      </w:r>
-      <w:r>
-        <w:t xml:space="preserve">Transition phrase -- you're going from talking about your education to work experience and you need some way to shift between the two. Something like "I have also had substantial professional experiences that have prepared me for an economics PhD program. </w:t>
-      </w:r>
-    </w:p>
-  </w:comment>
-  <w:comment w:id="1" w:author="Kyra Sadovi" w:date="2023-08-21T12:19:00Z" w:initials="KS">
-    <w:p>
-      <w:pPr>
-        <w:pStyle w:val="CommentText"/>
-      </w:pPr>
-      <w:r>
-        <w:rPr>
-          <w:rStyle w:val="CommentReference"/>
-        </w:rPr>
-        <w:annotationRef/>
-      </w:r>
-      <w:r>
-        <w:t>Definitely need a transition here to signal what I’m trying to talk about – how I became interested in the topics I name</w:t>
-      </w:r>
-    </w:p>
-  </w:comment>
-</w:comments>
-</file>
-
-<file path=word/commentsExtended.xml><?xml version="1.0" encoding="utf-8"?>
-<w15:commentsEx xmlns:wpc="http://schemas.microsoft.com/office/word/2010/wordprocessingCanvas" xmlns:cx="http://schemas.microsoft.com/office/drawing/2014/chartex" xmlns:cx1="http://schemas.microsoft.com/office/drawing/2015/9/8/chartex" xmlns:cx2="http://schemas.microsoft.com/office/drawing/2015/10/21/chartex" xmlns:cx3="http://schemas.microsoft.com/office/drawing/2016/5/9/chartex" xmlns:cx4="http://schemas.microsoft.com/office/drawing/2016/5/10/chartex" xmlns:cx5="http://schemas.microsoft.com/office/drawing/2016/5/11/chartex" xmlns:cx6="http://schemas.microsoft.com/office/drawing/2016/5/12/chartex" xmlns:cx7="http://schemas.microsoft.com/office/drawing/2016/5/13/chartex" xmlns:cx8="http://schemas.microsoft.com/office/drawing/2016/5/14/chartex" xmlns:mc="http://schemas.openxmlformats.org/markup-compatibility/2006" xmlns:aink="http://schemas.microsoft.com/office/drawing/2016/ink" xmlns:am3d="http://schemas.microsoft.com/office/drawing/2017/model3d" xmlns:o="urn:schemas-microsoft-com:office:office" xmlns:oel="http://schemas.microsoft.com/office/2019/extlst" xmlns:r="http://schemas.openxmlformats.org/officeDocument/2006/relationships" xmlns:m="http://schemas.openxmlformats.org/officeDocument/2006/math" xmlns:v="urn:schemas-microsoft-com:vml" xmlns:wp14="http://schemas.microsoft.com/office/word/2010/wordprocessingDrawing" xmlns:wp="http://schemas.openxmlformats.org/drawingml/2006/wordprocessingDrawing" xmlns:w10="urn:schemas-microsoft-com:office:word" xmlns:w="http://schemas.openxmlformats.org/wordprocessingml/2006/main" xmlns:w14="http://schemas.microsoft.com/office/word/2010/wordml" xmlns:w15="http://schemas.microsoft.com/office/word/2012/wordml" xmlns:w16cex="http://schemas.microsoft.com/office/word/2018/wordml/cex" xmlns:w16cid="http://schemas.microsoft.com/office/word/2016/wordml/cid" xmlns:w16="http://schemas.microsoft.com/office/word/2018/wordml" xmlns:w16sdtdh="http://schemas.microsoft.com/office/word/2020/wordml/sdtdatahash" xmlns:w16se="http://schemas.microsoft.com/office/word/2015/wordml/symex" xmlns:wpg="http://schemas.microsoft.com/office/word/2010/wordprocessingGroup" xmlns:wpi="http://schemas.microsoft.com/office/word/2010/wordprocessingInk" xmlns:wne="http://schemas.microsoft.com/office/word/2006/wordml" xmlns:wps="http://schemas.microsoft.com/office/word/2010/wordprocessingShape" mc:Ignorable="w14 w15 w16se w16cid w16 w16cex w16sdtdh wp14">
-  <w15:commentEx w15:paraId="6EEB2F17" w15:done="1"/>
-  <w15:commentEx w15:paraId="4F7A742C" w15:paraIdParent="6EEB2F17" w15:done="1"/>
-</w15:commentsEx>
-</file>
-
-<file path=word/commentsExtensible.xml><?xml version="1.0" encoding="utf-8"?>
-<w16cex:commentsExtensible xmlns:wpc="http://schemas.microsoft.com/office/word/2010/wordprocessingCanvas" xmlns:cx="http://schemas.microsoft.com/office/drawing/2014/chartex" xmlns:cx1="http://schemas.microsoft.com/office/drawing/2015/9/8/chartex" xmlns:cx2="http://schemas.microsoft.com/office/drawing/2015/10/21/chartex" xmlns:cx3="http://schemas.microsoft.com/office/drawing/2016/5/9/chartex" xmlns:cx4="http://schemas.microsoft.com/office/drawing/2016/5/10/chartex" xmlns:cx5="http://schemas.microsoft.com/office/drawing/2016/5/11/chartex" xmlns:cx6="http://schemas.microsoft.com/office/drawing/2016/5/12/chartex" xmlns:cx7="http://schemas.microsoft.com/office/drawing/2016/5/13/chartex" xmlns:cx8="http://schemas.microsoft.com/office/drawing/2016/5/14/chartex" xmlns:mc="http://schemas.openxmlformats.org/markup-compatibility/2006" xmlns:aink="http://schemas.microsoft.com/office/drawing/2016/ink" xmlns:am3d="http://schemas.microsoft.com/office/drawing/2017/model3d" xmlns:o="urn:schemas-microsoft-com:office:office" xmlns:oel="http://schemas.microsoft.com/office/2019/extlst" xmlns:r="http://schemas.openxmlformats.org/officeDocument/2006/relationships" xmlns:m="http://schemas.openxmlformats.org/officeDocument/2006/math" xmlns:v="urn:schemas-microsoft-com:vml" xmlns:wp14="http://schemas.microsoft.com/office/word/2010/wordprocessingDrawing" xmlns:wp="http://schemas.openxmlformats.org/drawingml/2006/wordprocessingDrawing" xmlns:w10="urn:schemas-microsoft-com:office:word" xmlns:w="http://schemas.openxmlformats.org/wordprocessingml/2006/main" xmlns:w14="http://schemas.microsoft.com/office/word/2010/wordml" xmlns:w15="http://schemas.microsoft.com/office/word/2012/wordml" xmlns:w16cex="http://schemas.microsoft.com/office/word/2018/wordml/cex" xmlns:w16cid="http://schemas.microsoft.com/office/word/2016/wordml/cid" xmlns:w16="http://schemas.microsoft.com/office/word/2018/wordml" xmlns:w16sdtdh="http://schemas.microsoft.com/office/word/2020/wordml/sdtdatahash" xmlns:w16se="http://schemas.microsoft.com/office/word/2015/wordml/symex" xmlns:wpg="http://schemas.microsoft.com/office/word/2010/wordprocessingGroup" xmlns:wpi="http://schemas.microsoft.com/office/word/2010/wordprocessingInk" xmlns:wne="http://schemas.microsoft.com/office/word/2006/wordml" xmlns:wps="http://schemas.microsoft.com/office/word/2010/wordprocessingShape" mc:Ignorable="w14 w15 w16se w16cid w16 w16cex w16sdtdh wp14">
-  <w16cex:commentExtensible w16cex:durableId="52B7251F" w16cex:dateUtc="2023-08-20T20:06:00Z"/>
-  <w16cex:commentExtensible w16cex:durableId="288DD4CD" w16cex:dateUtc="2023-08-21T16:19:00Z"/>
-</w16cex:commentsExtensible>
-</file>
-
-<file path=word/commentsIds.xml><?xml version="1.0" encoding="utf-8"?>
-<w16cid:commentsIds xmlns:wpc="http://schemas.microsoft.com/office/word/2010/wordprocessingCanvas" xmlns:cx="http://schemas.microsoft.com/office/drawing/2014/chartex" xmlns:cx1="http://schemas.microsoft.com/office/drawing/2015/9/8/chartex" xmlns:cx2="http://schemas.microsoft.com/office/drawing/2015/10/21/chartex" xmlns:cx3="http://schemas.microsoft.com/office/drawing/2016/5/9/chartex" xmlns:cx4="http://schemas.microsoft.com/office/drawing/2016/5/10/chartex" xmlns:cx5="http://schemas.microsoft.com/office/drawing/2016/5/11/chartex" xmlns:cx6="http://schemas.microsoft.com/office/drawing/2016/5/12/chartex" xmlns:cx7="http://schemas.microsoft.com/office/drawing/2016/5/13/chartex" xmlns:cx8="http://schemas.microsoft.com/office/drawing/2016/5/14/chartex" xmlns:mc="http://schemas.openxmlformats.org/markup-compatibility/2006" xmlns:aink="http://schemas.microsoft.com/office/drawing/2016/ink" xmlns:am3d="http://schemas.microsoft.com/office/drawing/2017/model3d" xmlns:o="urn:schemas-microsoft-com:office:office" xmlns:oel="http://schemas.microsoft.com/office/2019/extlst" xmlns:r="http://schemas.openxmlformats.org/officeDocument/2006/relationships" xmlns:m="http://schemas.openxmlformats.org/officeDocument/2006/math" xmlns:v="urn:schemas-microsoft-com:vml" xmlns:wp14="http://schemas.microsoft.com/office/word/2010/wordprocessingDrawing" xmlns:wp="http://schemas.openxmlformats.org/drawingml/2006/wordprocessingDrawing" xmlns:w10="urn:schemas-microsoft-com:office:word" xmlns:w="http://schemas.openxmlformats.org/wordprocessingml/2006/main" xmlns:w14="http://schemas.microsoft.com/office/word/2010/wordml" xmlns:w15="http://schemas.microsoft.com/office/word/2012/wordml" xmlns:w16cex="http://schemas.microsoft.com/office/word/2018/wordml/cex" xmlns:w16cid="http://schemas.microsoft.com/office/word/2016/wordml/cid" xmlns:w16="http://schemas.microsoft.com/office/word/2018/wordml" xmlns:w16sdtdh="http://schemas.microsoft.com/office/word/2020/wordml/sdtdatahash" xmlns:w16se="http://schemas.microsoft.com/office/word/2015/wordml/symex" xmlns:wpg="http://schemas.microsoft.com/office/word/2010/wordprocessingGroup" xmlns:wpi="http://schemas.microsoft.com/office/word/2010/wordprocessingInk" xmlns:wne="http://schemas.microsoft.com/office/word/2006/wordml" xmlns:wps="http://schemas.microsoft.com/office/word/2010/wordprocessingShape" mc:Ignorable="w14 w15 w16se w16cid w16 w16cex w16sdtdh wp14">
-  <w16cid:commentId w16cid:paraId="6EEB2F17" w16cid:durableId="52B7251F"/>
-  <w16cid:commentId w16cid:paraId="4F7A742C" w16cid:durableId="288DD4CD"/>
-</w16cid:commentsIds>
-</file>
-
-<file path=word/people.xml><?xml version="1.0" encoding="utf-8"?>
-<w15:people xmlns:wpc="http://schemas.microsoft.com/office/word/2010/wordprocessingCanvas" xmlns:cx="http://schemas.microsoft.com/office/drawing/2014/chartex" xmlns:cx1="http://schemas.microsoft.com/office/drawing/2015/9/8/chartex" xmlns:cx2="http://schemas.microsoft.com/office/drawing/2015/10/21/chartex" xmlns:cx3="http://schemas.microsoft.com/office/drawing/2016/5/9/chartex" xmlns:cx4="http://schemas.microsoft.com/office/drawing/2016/5/10/chartex" xmlns:cx5="http://schemas.microsoft.com/office/drawing/2016/5/11/chartex" xmlns:cx6="http://schemas.microsoft.com/office/drawing/2016/5/12/chartex" xmlns:cx7="http://schemas.microsoft.com/office/drawing/2016/5/13/chartex" xmlns:cx8="http://schemas.microsoft.com/office/drawing/2016/5/14/chartex" xmlns:mc="http://schemas.openxmlformats.org/markup-compatibility/2006" xmlns:aink="http://schemas.microsoft.com/office/drawing/2016/ink" xmlns:am3d="http://schemas.microsoft.com/office/drawing/2017/model3d" xmlns:o="urn:schemas-microsoft-com:office:office" xmlns:oel="http://schemas.microsoft.com/office/2019/extlst" xmlns:r="http://schemas.openxmlformats.org/officeDocument/2006/relationships" xmlns:m="http://schemas.openxmlformats.org/officeDocument/2006/math" xmlns:v="urn:schemas-microsoft-com:vml" xmlns:wp14="http://schemas.microsoft.com/office/word/2010/wordprocessingDrawing" xmlns:wp="http://schemas.openxmlformats.org/drawingml/2006/wordprocessingDrawing" xmlns:w10="urn:schemas-microsoft-com:office:word" xmlns:w="http://schemas.openxmlformats.org/wordprocessingml/2006/main" xmlns:w14="http://schemas.microsoft.com/office/word/2010/wordml" xmlns:w15="http://schemas.microsoft.com/office/word/2012/wordml" xmlns:w16cex="http://schemas.microsoft.com/office/word/2018/wordml/cex" xmlns:w16cid="http://schemas.microsoft.com/office/word/2016/wordml/cid" xmlns:w16="http://schemas.microsoft.com/office/word/2018/wordml" xmlns:w16sdtdh="http://schemas.microsoft.com/office/word/2020/wordml/sdtdatahash" xmlns:w16se="http://schemas.microsoft.com/office/word/2015/wordml/symex" xmlns:wpg="http://schemas.microsoft.com/office/word/2010/wordprocessingGroup" xmlns:wpi="http://schemas.microsoft.com/office/word/2010/wordprocessingInk" xmlns:wne="http://schemas.microsoft.com/office/word/2006/wordml" xmlns:wps="http://schemas.microsoft.com/office/word/2010/wordprocessingShape" mc:Ignorable="w14 w15 w16se w16cid w16 w16cex w16sdtdh wp14">
-  <w15:person w15:author="Erica Ryan">
-    <w15:presenceInfo w15:providerId="AD" w15:userId="S::erica@ipso.info::06a2208c-00c0-446c-9d47-03cca5d42d55"/>
-  </w15:person>
-  <w15:person w15:author="Kyra Sadovi">
-    <w15:presenceInfo w15:providerId="AD" w15:userId="S-1-5-21-494564499-3874391898-67382419-64959"/>
-  </w15:person>
-</w15:people>
 </file>
 
 <file path=word/styles.xml><?xml version="1.0" encoding="utf-8"?>
